--- a/法令ファイル/保護司実費弁償金支給規則/保護司実費弁償金支給規則（昭和二十九年法務省令第四十七号）.docx
+++ b/法令ファイル/保護司実費弁償金支給規則/保護司実費弁償金支給規則（昭和二十九年法務省令第四十七号）.docx
@@ -49,6 +49,8 @@
     <w:p>
       <w:r>
         <w:t>保護司が保護観察所長から生活環境の調整又は保護観察に関する調査（以下「生活環境調整等」という。）を命ぜられ、その結果を報告したときは、一件につき三千四百四十円以内の費用を支給する。</w:t>
+        <w:br/>
+        <w:t>ただし、生活環境調整等の場所が保護司の居住地から片道八キロメートル以上の場合には、これに要した旅行実費を支給する。</w:t>
       </w:r>
     </w:p>
     <w:p>
@@ -104,6 +106,18 @@
       </w:r>
     </w:p>
     <w:p>
+      <w:pPr>
+        <w:pStyle w:val="Heading5"/>
+        <w:ind w:left="440"/>
+      </w:pPr>
+      <w:r>
+        <w:t>１</w:t>
+      </w:r>
+    </w:p>
+    <w:p>
+      <w:pPr>
+        <w:ind w:left="440"/>
+      </w:pPr>
       <w:r>
         <w:t>この省令は、公布の日から施行し、昭和二十九年四月一日から適用する。</w:t>
       </w:r>
@@ -135,7 +149,7 @@
         <w:pStyle w:val="Heading1"/>
       </w:pPr>
       <w:r>
-        <w:t>附　則（昭和三二年六月一日法務省令第二八号）</w:t>
+        <w:t>附則（昭和三二年六月一日法務省令第二八号）</w:t>
       </w:r>
     </w:p>
     <w:p>
@@ -153,7 +167,7 @@
         <w:pStyle w:val="Heading1"/>
       </w:pPr>
       <w:r>
-        <w:t>附　則（昭和三三年四月二日法務省令第一〇号）</w:t>
+        <w:t>附則（昭和三三年四月二日法務省令第一〇号）</w:t>
       </w:r>
     </w:p>
     <w:p>
@@ -171,7 +185,7 @@
         <w:pStyle w:val="Heading1"/>
       </w:pPr>
       <w:r>
-        <w:t>附　則（昭和三四年四月四日法務省令第一八号）</w:t>
+        <w:t>附則（昭和三四年四月四日法務省令第一八号）</w:t>
       </w:r>
     </w:p>
     <w:p>
@@ -189,7 +203,7 @@
         <w:pStyle w:val="Heading1"/>
       </w:pPr>
       <w:r>
-        <w:t>附　則（昭和三五年四月六日法務省令第一四号）</w:t>
+        <w:t>附則（昭和三五年四月六日法務省令第一四号）</w:t>
       </w:r>
     </w:p>
     <w:p>
@@ -207,7 +221,7 @@
         <w:pStyle w:val="Heading1"/>
       </w:pPr>
       <w:r>
-        <w:t>附　則（昭和三六年五月一二日法務省令第一九号）</w:t>
+        <w:t>附則（昭和三六年五月一二日法務省令第一九号）</w:t>
       </w:r>
     </w:p>
     <w:p>
@@ -225,7 +239,7 @@
         <w:pStyle w:val="Heading1"/>
       </w:pPr>
       <w:r>
-        <w:t>附　則（昭和三七年三月二八日法務省令第二一号）</w:t>
+        <w:t>附則（昭和三七年三月二八日法務省令第二一号）</w:t>
       </w:r>
     </w:p>
     <w:p>
@@ -243,7 +257,7 @@
         <w:pStyle w:val="Heading1"/>
       </w:pPr>
       <w:r>
-        <w:t>附　則（昭和三八年三月三一日法務省令第三五号）</w:t>
+        <w:t>附則（昭和三八年三月三一日法務省令第三五号）</w:t>
       </w:r>
     </w:p>
     <w:p>
@@ -261,7 +275,7 @@
         <w:pStyle w:val="Heading1"/>
       </w:pPr>
       <w:r>
-        <w:t>附　則（昭和三九年三月三一日法務省令第四九号）</w:t>
+        <w:t>附則（昭和三九年三月三一日法務省令第四九号）</w:t>
       </w:r>
     </w:p>
     <w:p>
@@ -279,7 +293,7 @@
         <w:pStyle w:val="Heading1"/>
       </w:pPr>
       <w:r>
-        <w:t>附　則（昭和四〇年三月三一日法務省令第一一号）</w:t>
+        <w:t>附則（昭和四〇年三月三一日法務省令第一一号）</w:t>
       </w:r>
     </w:p>
     <w:p>
@@ -297,7 +311,7 @@
         <w:pStyle w:val="Heading1"/>
       </w:pPr>
       <w:r>
-        <w:t>附　則（昭和四一年四月五日法務省令第一九号）</w:t>
+        <w:t>附則（昭和四一年四月五日法務省令第一九号）</w:t>
       </w:r>
     </w:p>
     <w:p>
@@ -315,7 +329,7 @@
         <w:pStyle w:val="Heading1"/>
       </w:pPr>
       <w:r>
-        <w:t>附　則（昭和四二年四月一日法務省令第二三号）</w:t>
+        <w:t>附則（昭和四二年四月一日法務省令第二三号）</w:t>
       </w:r>
     </w:p>
     <w:p>
@@ -333,7 +347,7 @@
         <w:pStyle w:val="Heading1"/>
       </w:pPr>
       <w:r>
-        <w:t>附　則（昭和四二年五月三一日法務省令第三三号）</w:t>
+        <w:t>附則（昭和四二年五月三一日法務省令第三三号）</w:t>
       </w:r>
     </w:p>
     <w:p>
@@ -351,7 +365,7 @@
         <w:pStyle w:val="Heading1"/>
       </w:pPr>
       <w:r>
-        <w:t>附　則（昭和四三年四月二二日法務省令第二〇号）</w:t>
+        <w:t>附則（昭和四三年四月二二日法務省令第二〇号）</w:t>
       </w:r>
     </w:p>
     <w:p>
@@ -369,7 +383,7 @@
         <w:pStyle w:val="Heading1"/>
       </w:pPr>
       <w:r>
-        <w:t>附　則（昭和四四年四月一八日法務省令第二二号）</w:t>
+        <w:t>附則（昭和四四年四月一八日法務省令第二二号）</w:t>
       </w:r>
     </w:p>
     <w:p>
@@ -387,7 +401,7 @@
         <w:pStyle w:val="Heading1"/>
       </w:pPr>
       <w:r>
-        <w:t>附　則（昭和四五年四月二七日法務省令第一六号）</w:t>
+        <w:t>附則（昭和四五年四月二七日法務省令第一六号）</w:t>
       </w:r>
     </w:p>
     <w:p>
@@ -405,7 +419,7 @@
         <w:pStyle w:val="Heading1"/>
       </w:pPr>
       <w:r>
-        <w:t>附　則（昭和四六年三月三一日法務省令第一六号）</w:t>
+        <w:t>附則（昭和四六年三月三一日法務省令第一六号）</w:t>
       </w:r>
     </w:p>
     <w:p>
@@ -423,7 +437,7 @@
         <w:pStyle w:val="Heading1"/>
       </w:pPr>
       <w:r>
-        <w:t>附　則（昭和四七年五月一日法務省令第三四号）</w:t>
+        <w:t>附則（昭和四七年五月一日法務省令第三四号）</w:t>
       </w:r>
     </w:p>
     <w:p>
@@ -441,7 +455,7 @@
         <w:pStyle w:val="Heading1"/>
       </w:pPr>
       <w:r>
-        <w:t>附　則（昭和四八年四月一二日法務省令第四〇号）</w:t>
+        <w:t>附則（昭和四八年四月一二日法務省令第四〇号）</w:t>
       </w:r>
     </w:p>
     <w:p>
@@ -459,7 +473,7 @@
         <w:pStyle w:val="Heading1"/>
       </w:pPr>
       <w:r>
-        <w:t>附　則（昭和四九年四月一一日法務省令第三一号）</w:t>
+        <w:t>附則（昭和四九年四月一一日法務省令第三一号）</w:t>
       </w:r>
     </w:p>
     <w:p>
@@ -477,7 +491,7 @@
         <w:pStyle w:val="Heading1"/>
       </w:pPr>
       <w:r>
-        <w:t>附　則（昭和五〇年四月二日法務省令第二三号）</w:t>
+        <w:t>附則（昭和五〇年四月二日法務省令第二三号）</w:t>
       </w:r>
     </w:p>
     <w:p>
@@ -495,7 +509,7 @@
         <w:pStyle w:val="Heading1"/>
       </w:pPr>
       <w:r>
-        <w:t>附　則（昭和五一年六月二二日法務省令第三二号）</w:t>
+        <w:t>附則（昭和五一年六月二二日法務省令第三二号）</w:t>
       </w:r>
     </w:p>
     <w:p>
@@ -513,7 +527,7 @@
         <w:pStyle w:val="Heading1"/>
       </w:pPr>
       <w:r>
-        <w:t>附　則（昭和五二年五月九日法務省令第四〇号）</w:t>
+        <w:t>附則（昭和五二年五月九日法務省令第四〇号）</w:t>
       </w:r>
     </w:p>
     <w:p>
@@ -531,7 +545,7 @@
         <w:pStyle w:val="Heading1"/>
       </w:pPr>
       <w:r>
-        <w:t>附　則（昭和五三年四月一九日法務省令第二八号）</w:t>
+        <w:t>附則（昭和五三年四月一九日法務省令第二八号）</w:t>
       </w:r>
     </w:p>
     <w:p>
@@ -549,7 +563,7 @@
         <w:pStyle w:val="Heading1"/>
       </w:pPr>
       <w:r>
-        <w:t>附　則（昭和五四年四月一七日法務省令第二八号）</w:t>
+        <w:t>附則（昭和五四年四月一七日法務省令第二八号）</w:t>
       </w:r>
     </w:p>
     <w:p>
@@ -567,7 +581,7 @@
         <w:pStyle w:val="Heading1"/>
       </w:pPr>
       <w:r>
-        <w:t>附　則（昭和五五年四月五日法務省令第三三号）</w:t>
+        <w:t>附則（昭和五五年四月五日法務省令第三三号）</w:t>
       </w:r>
     </w:p>
     <w:p>
@@ -585,7 +599,7 @@
         <w:pStyle w:val="Heading1"/>
       </w:pPr>
       <w:r>
-        <w:t>附　則（昭和五六年四月二一日法務省令第三一号）</w:t>
+        <w:t>附則（昭和五六年四月二一日法務省令第三一号）</w:t>
       </w:r>
     </w:p>
     <w:p>
@@ -603,7 +617,7 @@
         <w:pStyle w:val="Heading1"/>
       </w:pPr>
       <w:r>
-        <w:t>附　則（昭和五七年四月一六日法務省令第二二号）</w:t>
+        <w:t>附則（昭和五七年四月一六日法務省令第二二号）</w:t>
       </w:r>
     </w:p>
     <w:p>
@@ -621,7 +635,7 @@
         <w:pStyle w:val="Heading1"/>
       </w:pPr>
       <w:r>
-        <w:t>附　則（昭和五九年四月一七日法務省令第二三号）</w:t>
+        <w:t>附則（昭和五九年四月一七日法務省令第二三号）</w:t>
       </w:r>
     </w:p>
     <w:p>
@@ -639,7 +653,7 @@
         <w:pStyle w:val="Heading1"/>
       </w:pPr>
       <w:r>
-        <w:t>附　則（昭和六〇年四月二三日法務省令第二六号）</w:t>
+        <w:t>附則（昭和六〇年四月二三日法務省令第二六号）</w:t>
       </w:r>
     </w:p>
     <w:p>
@@ -657,10 +671,22 @@
         <w:pStyle w:val="Heading1"/>
       </w:pPr>
       <w:r>
-        <w:t>附　則（昭和六一年一月一四日法務省令第三号）</w:t>
+        <w:t>附則（昭和六一年一月一四日法務省令第三号）</w:t>
       </w:r>
     </w:p>
     <w:p>
+      <w:pPr>
+        <w:pStyle w:val="Heading5"/>
+        <w:ind w:left="440"/>
+      </w:pPr>
+      <w:r>
+        <w:t>１</w:t>
+      </w:r>
+    </w:p>
+    <w:p>
+      <w:pPr>
+        <w:ind w:left="440"/>
+      </w:pPr>
       <w:r>
         <w:t>この省令は、公布の日から施行し、改正後の保護司実費弁償金支給規則の規定は、昭和六十年十二月二十一日から適用する。</w:t>
       </w:r>
@@ -692,7 +718,7 @@
         <w:pStyle w:val="Heading1"/>
       </w:pPr>
       <w:r>
-        <w:t>附　則（昭和六一年四月一〇日法務省令第三一号）</w:t>
+        <w:t>附則（昭和六一年四月一〇日法務省令第三一号）</w:t>
       </w:r>
     </w:p>
     <w:p>
@@ -710,7 +736,7 @@
         <w:pStyle w:val="Heading1"/>
       </w:pPr>
       <w:r>
-        <w:t>附　則（昭和六二年五月二日法務省令第一七号）</w:t>
+        <w:t>附則（昭和六二年五月二日法務省令第一七号）</w:t>
       </w:r>
     </w:p>
     <w:p>
@@ -728,7 +754,7 @@
         <w:pStyle w:val="Heading1"/>
       </w:pPr>
       <w:r>
-        <w:t>附　則（昭和六三年五月一二日法務省令第二五号）</w:t>
+        <w:t>附則（昭和六三年五月一二日法務省令第二五号）</w:t>
       </w:r>
     </w:p>
     <w:p>
@@ -746,7 +772,7 @@
         <w:pStyle w:val="Heading1"/>
       </w:pPr>
       <w:r>
-        <w:t>附　則（平成元年六月五日法務省令第三〇号）</w:t>
+        <w:t>附則（平成元年六月五日法務省令第三〇号）</w:t>
       </w:r>
     </w:p>
     <w:p>
@@ -764,7 +790,7 @@
         <w:pStyle w:val="Heading1"/>
       </w:pPr>
       <w:r>
-        <w:t>附　則（平成二年六月八日法務省令第二六号）</w:t>
+        <w:t>附則（平成二年六月八日法務省令第二六号）</w:t>
       </w:r>
     </w:p>
     <w:p>
@@ -782,7 +808,7 @@
         <w:pStyle w:val="Heading1"/>
       </w:pPr>
       <w:r>
-        <w:t>附　則（平成三年四月二〇日法務省令第一六号）</w:t>
+        <w:t>附則（平成三年四月二〇日法務省令第一六号）</w:t>
       </w:r>
     </w:p>
     <w:p>
@@ -800,7 +826,7 @@
         <w:pStyle w:val="Heading1"/>
       </w:pPr>
       <w:r>
-        <w:t>附　則（平成四年四月一〇日法務省令第一九号）</w:t>
+        <w:t>附則（平成四年四月一〇日法務省令第一九号）</w:t>
       </w:r>
     </w:p>
     <w:p>
@@ -818,7 +844,7 @@
         <w:pStyle w:val="Heading1"/>
       </w:pPr>
       <w:r>
-        <w:t>附　則（平成五年四月一日法務省令第一六号）</w:t>
+        <w:t>附則（平成五年四月一日法務省令第一六号）</w:t>
       </w:r>
     </w:p>
     <w:p>
@@ -836,7 +862,7 @@
         <w:pStyle w:val="Heading1"/>
       </w:pPr>
       <w:r>
-        <w:t>附　則（平成六年六月二四日法務省令第三四号）</w:t>
+        <w:t>附則（平成六年六月二四日法務省令第三四号）</w:t>
       </w:r>
     </w:p>
     <w:p>
@@ -854,12 +880,14 @@
         <w:pStyle w:val="Heading1"/>
       </w:pPr>
       <w:r>
-        <w:t>附　則（平成七年三月三〇日法務省令第二七号）</w:t>
+        <w:t>附則（平成七年三月三〇日法務省令第二七号）</w:t>
       </w:r>
     </w:p>
     <w:p>
       <w:r>
         <w:t>この省令は、平成七年四月一日から施行する。</w:t>
+        <w:br/>
+        <w:t>ただし、第六条の改正規定は、平成六年九月一日から適用する。</w:t>
       </w:r>
     </w:p>
     <w:p>
@@ -872,7 +900,7 @@
         <w:pStyle w:val="Heading1"/>
       </w:pPr>
       <w:r>
-        <w:t>附　則（平成八年五月一一日法務省令第三八号）</w:t>
+        <w:t>附則（平成八年五月一一日法務省令第三八号）</w:t>
       </w:r>
     </w:p>
     <w:p>
@@ -890,7 +918,7 @@
         <w:pStyle w:val="Heading1"/>
       </w:pPr>
       <w:r>
-        <w:t>附　則（平成九年四月一日法務省令第二九号）</w:t>
+        <w:t>附則（平成九年四月一日法務省令第二九号）</w:t>
       </w:r>
     </w:p>
     <w:p>
@@ -908,7 +936,7 @@
         <w:pStyle w:val="Heading1"/>
       </w:pPr>
       <w:r>
-        <w:t>附　則（平成一〇年四月九日法務省令第二七号）</w:t>
+        <w:t>附則（平成一〇年四月九日法務省令第二七号）</w:t>
       </w:r>
     </w:p>
     <w:p>
@@ -926,7 +954,7 @@
         <w:pStyle w:val="Heading1"/>
       </w:pPr>
       <w:r>
-        <w:t>附　則（平成一一年三月三〇日法務省令第二七号）</w:t>
+        <w:t>附則（平成一一年三月三〇日法務省令第二七号）</w:t>
       </w:r>
     </w:p>
     <w:p>
@@ -944,7 +972,7 @@
         <w:pStyle w:val="Heading1"/>
       </w:pPr>
       <w:r>
-        <w:t>附　則（平成一二年三月二八日法務省令第一八号）</w:t>
+        <w:t>附則（平成一二年三月二八日法務省令第一八号）</w:t>
       </w:r>
     </w:p>
     <w:p>
@@ -962,7 +990,7 @@
         <w:pStyle w:val="Heading1"/>
       </w:pPr>
       <w:r>
-        <w:t>附　則（平成一三年四月一七日法務省令第五〇号）</w:t>
+        <w:t>附則（平成一三年四月一七日法務省令第五〇号）</w:t>
       </w:r>
     </w:p>
     <w:p>
@@ -980,7 +1008,7 @@
         <w:pStyle w:val="Heading1"/>
       </w:pPr>
       <w:r>
-        <w:t>附　則（平成一四年四月一〇日法務省令第三二号）</w:t>
+        <w:t>附則（平成一四年四月一〇日法務省令第三二号）</w:t>
       </w:r>
     </w:p>
     <w:p>
@@ -998,7 +1026,7 @@
         <w:pStyle w:val="Heading1"/>
       </w:pPr>
       <w:r>
-        <w:t>附　則（平成一八年三月三一日法務省令第四四号）</w:t>
+        <w:t>附則（平成一八年三月三一日法務省令第四四号）</w:t>
       </w:r>
     </w:p>
     <w:p>
@@ -1016,7 +1044,7 @@
         <w:pStyle w:val="Heading1"/>
       </w:pPr>
       <w:r>
-        <w:t>附　則（平成一九年四月二七日法務省令第三二号）</w:t>
+        <w:t>附則（平成一九年四月二七日法務省令第三二号）</w:t>
       </w:r>
     </w:p>
     <w:p>
@@ -1034,7 +1062,7 @@
         <w:pStyle w:val="Heading1"/>
       </w:pPr>
       <w:r>
-        <w:t>附　則（平成二〇年四月一日法務省令第二四号）</w:t>
+        <w:t>附則（平成二〇年四月一日法務省令第二四号）</w:t>
       </w:r>
     </w:p>
     <w:p>
@@ -1052,7 +1080,7 @@
         <w:pStyle w:val="Heading1"/>
       </w:pPr>
       <w:r>
-        <w:t>附　則（平成二〇年五月三〇日法務省令第四二号）</w:t>
+        <w:t>附則（平成二〇年五月三〇日法務省令第四二号）</w:t>
       </w:r>
     </w:p>
     <w:p>
@@ -1070,7 +1098,7 @@
         <w:pStyle w:val="Heading1"/>
       </w:pPr>
       <w:r>
-        <w:t>附　則（平成二二年四月二二日法務省令第二〇号）</w:t>
+        <w:t>附則（平成二二年四月二二日法務省令第二〇号）</w:t>
       </w:r>
     </w:p>
     <w:p>
@@ -1088,7 +1116,7 @@
         <w:pStyle w:val="Heading1"/>
       </w:pPr>
       <w:r>
-        <w:t>附　則（平成二五年五月一六日法務省令第一五号）</w:t>
+        <w:t>附則（平成二五年五月一六日法務省令第一五号）</w:t>
       </w:r>
     </w:p>
     <w:p>
@@ -1106,7 +1134,7 @@
         <w:pStyle w:val="Heading1"/>
       </w:pPr>
       <w:r>
-        <w:t>附　則（平成二六年四月一日法務省令第一四号）</w:t>
+        <w:t>附則（平成二六年四月一日法務省令第一四号）</w:t>
       </w:r>
     </w:p>
     <w:p>
@@ -1124,7 +1152,7 @@
         <w:pStyle w:val="Heading1"/>
       </w:pPr>
       <w:r>
-        <w:t>附　則（令和元年九月三〇日法務省令第三八号）</w:t>
+        <w:t>附則（令和元年九月三〇日法務省令第三八号）</w:t>
       </w:r>
     </w:p>
     <w:p>
@@ -1152,7 +1180,7 @@
     </w:pPr>
     <w:r>
       <w:tab/>
-      <w:t>WeGov v0.1 - FTS141</w:t>
+      <w:t>WeGov v0.2 - FTS141</w:t>
     </w:r>
   </w:p>
 </w:ftr>
